--- a/Data_Flow_Analysis_and_Organization_ass0009_dzt0021.docx
+++ b/Data_Flow_Analysis_and_Organization_ass0009_dzt0021.docx
@@ -1,6 +1,6 @@
 
 <file path=word/document.xml><?xml version="1.0" encoding="utf-8"?>
-<w:document xmlns:wpc="http://schemas.microsoft.com/office/word/2010/wordprocessingCanvas" xmlns:cx="http://schemas.microsoft.com/office/drawing/2014/chartex" xmlns:cx1="http://schemas.microsoft.com/office/drawing/2015/9/8/chartex" xmlns:cx2="http://schemas.microsoft.com/office/drawing/2015/10/21/chartex" xmlns:cx3="http://schemas.microsoft.com/office/drawing/2016/5/9/chartex" xmlns:cx4="http://schemas.microsoft.com/office/drawing/2016/5/10/chartex" xmlns:cx5="http://schemas.microsoft.com/office/drawing/2016/5/11/chartex" xmlns:cx6="http://schemas.microsoft.com/office/drawing/2016/5/12/chartex" xmlns:cx7="http://schemas.microsoft.com/office/drawing/2016/5/13/chartex" xmlns:cx8="http://schemas.microsoft.com/office/drawing/2016/5/14/chartex" xmlns:mc="http://schemas.openxmlformats.org/markup-compatibility/2006" xmlns:aink="http://schemas.microsoft.com/office/drawing/2016/ink" xmlns:am3d="http://schemas.microsoft.com/office/drawing/2017/model3d" xmlns:o="urn:schemas-microsoft-com:office:office" xmlns:r="http://schemas.openxmlformats.org/officeDocument/2006/relationships" xmlns:m="http://schemas.openxmlformats.org/officeDocument/2006/math" xmlns:v="urn:schemas-microsoft-com:vml" xmlns:wp14="http://schemas.microsoft.com/office/word/2010/wordprocessingDrawing" xmlns:wp="http://schemas.openxmlformats.org/drawingml/2006/wordprocessingDrawing" xmlns:w10="urn:schemas-microsoft-com:office:word" xmlns:w="http://schemas.openxmlformats.org/wordprocessingml/2006/main" xmlns:w14="http://schemas.microsoft.com/office/word/2010/wordml" xmlns:w15="http://schemas.microsoft.com/office/word/2012/wordml" xmlns:w16cid="http://schemas.microsoft.com/office/word/2016/wordml/cid" xmlns:w16se="http://schemas.microsoft.com/office/word/2015/wordml/symex" xmlns:wpg="http://schemas.microsoft.com/office/word/2010/wordprocessingGroup" xmlns:wpi="http://schemas.microsoft.com/office/word/2010/wordprocessingInk" xmlns:wne="http://schemas.microsoft.com/office/word/2006/wordml" xmlns:wps="http://schemas.microsoft.com/office/word/2010/wordprocessingShape" mc:Ignorable="w14 w15 w16se w16cid wp14">
+<w:document xmlns:wpc="http://schemas.microsoft.com/office/word/2010/wordprocessingCanvas" xmlns:mo="http://schemas.microsoft.com/office/mac/office/2008/main" xmlns:mc="http://schemas.openxmlformats.org/markup-compatibility/2006" xmlns:mv="urn:schemas-microsoft-com:mac:vml" xmlns:o="urn:schemas-microsoft-com:office:office" xmlns:r="http://schemas.openxmlformats.org/officeDocument/2006/relationships" xmlns:m="http://schemas.openxmlformats.org/officeDocument/2006/math" xmlns:v="urn:schemas-microsoft-com:vml" xmlns:wp14="http://schemas.microsoft.com/office/word/2010/wordprocessingDrawing" xmlns:wp="http://schemas.openxmlformats.org/drawingml/2006/wordprocessingDrawing" xmlns:w10="urn:schemas-microsoft-com:office:word" xmlns:w="http://schemas.openxmlformats.org/wordprocessingml/2006/main" xmlns:w14="http://schemas.microsoft.com/office/word/2010/wordml" xmlns:w15="http://schemas.microsoft.com/office/word/2012/wordml" xmlns:wpg="http://schemas.microsoft.com/office/word/2010/wordprocessingGroup" xmlns:wpi="http://schemas.microsoft.com/office/word/2010/wordprocessingInk" xmlns:wne="http://schemas.microsoft.com/office/word/2006/wordml" xmlns:wps="http://schemas.microsoft.com/office/word/2010/wordprocessingShape" mc:Ignorable="w14 w15 wp14">
   <w:body>
     <w:p>
       <w:r>
@@ -9,8 +9,13 @@
     </w:p>
     <w:p>
       <w:r>
-        <w:t>Alec Shunnarah</w:t>
+        <w:t xml:space="preserve">Alec </w:t>
       </w:r>
+      <w:proofErr w:type="spellStart"/>
+      <w:r>
+        <w:t>Shunnarah</w:t>
+      </w:r>
+      <w:proofErr w:type="spellEnd"/>
     </w:p>
     <w:p>
       <w:r>
@@ -53,7 +58,7 @@
           <w:sz w:val="28"/>
         </w:rPr>
         <w:drawing>
-          <wp:inline distT="0" distB="0" distL="0" distR="0">
+          <wp:inline distT="0" distB="0" distL="0" distR="0" wp14:anchorId="7BD02E24" wp14:editId="7C87040D">
             <wp:extent cx="5943600" cy="5715000"/>
             <wp:effectExtent l="0" t="0" r="0" b="0"/>
             <wp:docPr id="1" name="Picture 1"/>
@@ -125,7 +130,7 @@
         </w:rPr>
         <w:lastRenderedPageBreak/>
         <w:drawing>
-          <wp:inline distT="0" distB="0" distL="0" distR="0">
+          <wp:inline distT="0" distB="0" distL="0" distR="0" wp14:anchorId="62B35E88" wp14:editId="163E7255">
             <wp:extent cx="5943600" cy="5027295"/>
             <wp:effectExtent l="0" t="0" r="0" b="1905"/>
             <wp:docPr id="2" name="Picture 2"/>
@@ -264,196 +269,261 @@
     </w:p>
     <w:p>
       <w:pPr>
-        <w:jc w:val="center"/>
-        <w:rPr>
-          <w:sz w:val="28"/>
-        </w:rPr>
-      </w:pPr>
-    </w:p>
-    <w:p>
-      <w:pPr>
-        <w:jc w:val="center"/>
-        <w:rPr>
-          <w:sz w:val="28"/>
-        </w:rPr>
-      </w:pPr>
-    </w:p>
-    <w:p>
-      <w:pPr>
-        <w:jc w:val="center"/>
-        <w:rPr>
-          <w:sz w:val="28"/>
-        </w:rPr>
-      </w:pPr>
-    </w:p>
-    <w:p>
-      <w:pPr>
-        <w:jc w:val="center"/>
-        <w:rPr>
-          <w:sz w:val="28"/>
-        </w:rPr>
-      </w:pPr>
-    </w:p>
-    <w:p>
-      <w:pPr>
-        <w:jc w:val="center"/>
-        <w:rPr>
-          <w:sz w:val="28"/>
-        </w:rPr>
-      </w:pPr>
-    </w:p>
-    <w:p>
-      <w:pPr>
-        <w:jc w:val="center"/>
-        <w:rPr>
-          <w:sz w:val="28"/>
-        </w:rPr>
-      </w:pPr>
-    </w:p>
-    <w:p>
-      <w:pPr>
-        <w:jc w:val="center"/>
-        <w:rPr>
-          <w:sz w:val="28"/>
-        </w:rPr>
-      </w:pPr>
-    </w:p>
-    <w:p>
-      <w:pPr>
-        <w:jc w:val="center"/>
-        <w:rPr>
-          <w:sz w:val="28"/>
-        </w:rPr>
-      </w:pPr>
-    </w:p>
-    <w:p>
-      <w:pPr>
-        <w:jc w:val="center"/>
-        <w:rPr>
-          <w:sz w:val="28"/>
-        </w:rPr>
-      </w:pPr>
-    </w:p>
-    <w:p>
-      <w:pPr>
-        <w:jc w:val="center"/>
-        <w:rPr>
-          <w:sz w:val="28"/>
-        </w:rPr>
-      </w:pPr>
-    </w:p>
-    <w:p>
-      <w:pPr>
-        <w:jc w:val="center"/>
-        <w:rPr>
-          <w:sz w:val="28"/>
-        </w:rPr>
-      </w:pPr>
-    </w:p>
-    <w:p>
-      <w:pPr>
-        <w:jc w:val="center"/>
-        <w:rPr>
-          <w:sz w:val="28"/>
-        </w:rPr>
-      </w:pPr>
-    </w:p>
-    <w:p>
-      <w:pPr>
-        <w:jc w:val="center"/>
-        <w:rPr>
-          <w:sz w:val="28"/>
-        </w:rPr>
-      </w:pPr>
-    </w:p>
-    <w:p>
-      <w:pPr>
-        <w:jc w:val="center"/>
-        <w:rPr>
-          <w:sz w:val="28"/>
-        </w:rPr>
-      </w:pPr>
-    </w:p>
-    <w:p>
-      <w:pPr>
-        <w:jc w:val="center"/>
-        <w:rPr>
-          <w:sz w:val="28"/>
-        </w:rPr>
-      </w:pPr>
-    </w:p>
-    <w:p>
-      <w:pPr>
-        <w:jc w:val="center"/>
-        <w:rPr>
-          <w:sz w:val="28"/>
-        </w:rPr>
-      </w:pPr>
-    </w:p>
-    <w:p>
-      <w:pPr>
-        <w:jc w:val="center"/>
-        <w:rPr>
-          <w:sz w:val="28"/>
-        </w:rPr>
-      </w:pPr>
-    </w:p>
-    <w:p>
-      <w:pPr>
-        <w:jc w:val="center"/>
-        <w:rPr>
-          <w:sz w:val="28"/>
-        </w:rPr>
-      </w:pPr>
-    </w:p>
-    <w:p>
-      <w:pPr>
-        <w:jc w:val="center"/>
-        <w:rPr>
-          <w:sz w:val="28"/>
-        </w:rPr>
-      </w:pPr>
-    </w:p>
-    <w:p>
-      <w:pPr>
-        <w:jc w:val="center"/>
-        <w:rPr>
-          <w:sz w:val="28"/>
-        </w:rPr>
-      </w:pPr>
-    </w:p>
-    <w:p>
-      <w:pPr>
-        <w:jc w:val="center"/>
-        <w:rPr>
-          <w:sz w:val="28"/>
-        </w:rPr>
-      </w:pPr>
-    </w:p>
-    <w:p>
-      <w:pPr>
-        <w:jc w:val="center"/>
-        <w:rPr>
-          <w:sz w:val="28"/>
-        </w:rPr>
-      </w:pPr>
-    </w:p>
-    <w:p>
-      <w:pPr>
-        <w:jc w:val="center"/>
-        <w:rPr>
-          <w:sz w:val="28"/>
+        <w:spacing w:after="0" w:line="240" w:lineRule="auto"/>
+        <w:rPr>
+          <w:rFonts w:ascii="Times New Roman" w:eastAsia="Times New Roman" w:hAnsi="Times New Roman" w:cs="Times New Roman"/>
+          <w:sz w:val="24"/>
+          <w:szCs w:val="24"/>
         </w:rPr>
       </w:pPr>
       <w:r>
         <w:rPr>
-          <w:sz w:val="28"/>
-        </w:rPr>
-        <w:lastRenderedPageBreak/>
+          <w:rFonts w:ascii="Times New Roman" w:eastAsia="Times New Roman" w:hAnsi="Times New Roman" w:cs="Times New Roman"/>
+          <w:noProof/>
+          <w:sz w:val="24"/>
+          <w:szCs w:val="24"/>
+        </w:rPr>
+        <w:drawing>
+          <wp:inline distT="0" distB="0" distL="0" distR="0" wp14:anchorId="74B4E212" wp14:editId="5A51B969">
+            <wp:extent cx="6189235" cy="5561330"/>
+            <wp:effectExtent l="0" t="0" r="8890" b="1270"/>
+            <wp:docPr id="4" name="Picture 4" descr="https://documents.lucidchart.com/documents/3cfc6b7a-a11f-40a3-a706-626dac73db93/pages/0_0?a=932&amp;x=-1&amp;y=5&amp;w=1349&amp;h=1210&amp;store=1&amp;accept=image%2F*&amp;auth=LCA%206a5a921fa086aed63317f100e0ebbeb307f9fca1-ts%3D1505874587"/>
+            <wp:cNvGraphicFramePr>
+              <a:graphicFrameLocks xmlns:a="http://schemas.openxmlformats.org/drawingml/2006/main" noChangeAspect="1"/>
+            </wp:cNvGraphicFramePr>
+            <a:graphic xmlns:a="http://schemas.openxmlformats.org/drawingml/2006/main">
+              <a:graphicData uri="http://schemas.openxmlformats.org/drawingml/2006/picture">
+                <pic:pic xmlns:pic="http://schemas.openxmlformats.org/drawingml/2006/picture">
+                  <pic:nvPicPr>
+                    <pic:cNvPr id="0" name="Picture 1" descr="https://documents.lucidchart.com/documents/3cfc6b7a-a11f-40a3-a706-626dac73db93/pages/0_0?a=932&amp;x=-1&amp;y=5&amp;w=1349&amp;h=1210&amp;store=1&amp;accept=image%2F*&amp;auth=LCA%206a5a921fa086aed63317f100e0ebbeb307f9fca1-ts%3D1505874587"/>
+                    <pic:cNvPicPr>
+                      <a:picLocks noChangeAspect="1" noChangeArrowheads="1"/>
+                    </pic:cNvPicPr>
+                  </pic:nvPicPr>
+                  <pic:blipFill>
+                    <a:blip r:embed="rId6">
+                      <a:extLst>
+                        <a:ext uri="{28A0092B-C50C-407E-A947-70E740481C1C}">
+                          <a14:useLocalDpi xmlns:a14="http://schemas.microsoft.com/office/drawing/2010/main" val="0"/>
+                        </a:ext>
+                      </a:extLst>
+                    </a:blip>
+                    <a:srcRect/>
+                    <a:stretch>
+                      <a:fillRect/>
+                    </a:stretch>
+                  </pic:blipFill>
+                  <pic:spPr bwMode="auto">
+                    <a:xfrm>
+                      <a:off x="0" y="0"/>
+                      <a:ext cx="6203170" cy="5573851"/>
+                    </a:xfrm>
+                    <a:prstGeom prst="rect">
+                      <a:avLst/>
+                    </a:prstGeom>
+                    <a:noFill/>
+                    <a:ln>
+                      <a:noFill/>
+                    </a:ln>
+                  </pic:spPr>
+                </pic:pic>
+              </a:graphicData>
+            </a:graphic>
+          </wp:inline>
+        </w:drawing>
+      </w:r>
+    </w:p>
+    <w:p>
+      <w:pPr>
+        <w:jc w:val="center"/>
+        <w:rPr>
+          <w:sz w:val="28"/>
+        </w:rPr>
+      </w:pPr>
+    </w:p>
+    <w:p>
+      <w:pPr>
+        <w:jc w:val="center"/>
+        <w:rPr>
+          <w:sz w:val="28"/>
+        </w:rPr>
+      </w:pPr>
+    </w:p>
+    <w:p>
+      <w:pPr>
+        <w:jc w:val="center"/>
+        <w:rPr>
+          <w:sz w:val="28"/>
+        </w:rPr>
+      </w:pPr>
+    </w:p>
+    <w:p>
+      <w:pPr>
+        <w:jc w:val="center"/>
+        <w:rPr>
+          <w:sz w:val="28"/>
+        </w:rPr>
+      </w:pPr>
+    </w:p>
+    <w:p>
+      <w:pPr>
+        <w:jc w:val="center"/>
+        <w:rPr>
+          <w:sz w:val="28"/>
+        </w:rPr>
+      </w:pPr>
+    </w:p>
+    <w:p>
+      <w:pPr>
+        <w:jc w:val="center"/>
+        <w:rPr>
+          <w:sz w:val="28"/>
+        </w:rPr>
+      </w:pPr>
+      <w:bookmarkStart w:id="0" w:name="_GoBack"/>
+      <w:bookmarkEnd w:id="0"/>
+    </w:p>
+    <w:p>
+      <w:pPr>
+        <w:jc w:val="center"/>
+        <w:rPr>
+          <w:sz w:val="28"/>
+        </w:rPr>
+      </w:pPr>
+    </w:p>
+    <w:p>
+      <w:pPr>
+        <w:jc w:val="center"/>
+        <w:rPr>
+          <w:sz w:val="28"/>
+        </w:rPr>
+      </w:pPr>
+    </w:p>
+    <w:p>
+      <w:pPr>
+        <w:jc w:val="center"/>
+        <w:rPr>
+          <w:sz w:val="28"/>
+        </w:rPr>
+      </w:pPr>
+    </w:p>
+    <w:p>
+      <w:pPr>
+        <w:jc w:val="center"/>
+        <w:rPr>
+          <w:sz w:val="28"/>
+        </w:rPr>
+      </w:pPr>
+    </w:p>
+    <w:p>
+      <w:pPr>
+        <w:jc w:val="center"/>
+        <w:rPr>
+          <w:sz w:val="28"/>
+        </w:rPr>
+      </w:pPr>
+    </w:p>
+    <w:p>
+      <w:pPr>
+        <w:jc w:val="center"/>
+        <w:rPr>
+          <w:sz w:val="28"/>
+        </w:rPr>
+      </w:pPr>
+    </w:p>
+    <w:p>
+      <w:pPr>
+        <w:jc w:val="center"/>
+        <w:rPr>
+          <w:sz w:val="28"/>
+        </w:rPr>
+      </w:pPr>
+    </w:p>
+    <w:p>
+      <w:pPr>
+        <w:jc w:val="center"/>
+        <w:rPr>
+          <w:sz w:val="28"/>
+        </w:rPr>
+      </w:pPr>
+    </w:p>
+    <w:p>
+      <w:pPr>
+        <w:jc w:val="center"/>
+        <w:rPr>
+          <w:sz w:val="28"/>
+        </w:rPr>
+      </w:pPr>
+    </w:p>
+    <w:p>
+      <w:pPr>
+        <w:jc w:val="center"/>
+        <w:rPr>
+          <w:sz w:val="28"/>
+        </w:rPr>
+      </w:pPr>
+    </w:p>
+    <w:p>
+      <w:pPr>
+        <w:jc w:val="center"/>
+        <w:rPr>
+          <w:sz w:val="28"/>
+        </w:rPr>
+      </w:pPr>
+    </w:p>
+    <w:p>
+      <w:pPr>
+        <w:jc w:val="center"/>
+        <w:rPr>
+          <w:sz w:val="28"/>
+        </w:rPr>
+      </w:pPr>
+    </w:p>
+    <w:p>
+      <w:pPr>
+        <w:jc w:val="center"/>
+        <w:rPr>
+          <w:sz w:val="28"/>
+        </w:rPr>
+      </w:pPr>
+    </w:p>
+    <w:p>
+      <w:pPr>
+        <w:jc w:val="center"/>
+        <w:rPr>
+          <w:sz w:val="28"/>
+        </w:rPr>
+      </w:pPr>
+    </w:p>
+    <w:p>
+      <w:pPr>
+        <w:jc w:val="center"/>
+        <w:rPr>
+          <w:sz w:val="28"/>
+        </w:rPr>
+      </w:pPr>
+    </w:p>
+    <w:p>
+      <w:pPr>
+        <w:jc w:val="center"/>
+        <w:rPr>
+          <w:sz w:val="28"/>
+        </w:rPr>
+      </w:pPr>
+    </w:p>
+    <w:p>
+      <w:pPr>
+        <w:jc w:val="center"/>
+        <w:rPr>
+          <w:sz w:val="28"/>
+        </w:rPr>
+      </w:pPr>
+      <w:r>
+        <w:rPr>
+          <w:sz w:val="28"/>
+        </w:rPr>
         <w:t>Data Samples</w:t>
       </w:r>
-      <w:bookmarkStart w:id="0" w:name="_GoBack"/>
-      <w:bookmarkEnd w:id="0"/>
     </w:p>
     <w:p>
       <w:pPr>
@@ -474,8 +544,9 @@
         <w:rPr>
           <w:noProof/>
         </w:rPr>
+        <w:lastRenderedPageBreak/>
         <w:drawing>
-          <wp:inline distT="0" distB="0" distL="0" distR="0" wp14:anchorId="14C26447" wp14:editId="7F8683CA">
+          <wp:inline distT="0" distB="0" distL="0" distR="0" wp14:anchorId="0C42C824" wp14:editId="7904BC21">
             <wp:extent cx="5943600" cy="2483485"/>
             <wp:effectExtent l="0" t="0" r="0" b="0"/>
             <wp:docPr id="3" name="Picture 3"/>
@@ -490,7 +561,7 @@
                     <pic:cNvPicPr/>
                   </pic:nvPicPr>
                   <pic:blipFill>
-                    <a:blip r:embed="rId6"/>
+                    <a:blip r:embed="rId7"/>
                     <a:stretch>
                       <a:fillRect/>
                     </a:stretch>
@@ -528,7 +599,7 @@
 </file>
 
 <file path=word/styles.xml><?xml version="1.0" encoding="utf-8"?>
-<w:styles xmlns:mc="http://schemas.openxmlformats.org/markup-compatibility/2006" xmlns:r="http://schemas.openxmlformats.org/officeDocument/2006/relationships" xmlns:w="http://schemas.openxmlformats.org/wordprocessingml/2006/main" xmlns:w14="http://schemas.microsoft.com/office/word/2010/wordml" xmlns:w15="http://schemas.microsoft.com/office/word/2012/wordml" xmlns:w16cid="http://schemas.microsoft.com/office/word/2016/wordml/cid" xmlns:w16se="http://schemas.microsoft.com/office/word/2015/wordml/symex" mc:Ignorable="w14 w15 w16se w16cid">
+<w:styles xmlns:mc="http://schemas.openxmlformats.org/markup-compatibility/2006" xmlns:r="http://schemas.openxmlformats.org/officeDocument/2006/relationships" xmlns:w="http://schemas.openxmlformats.org/wordprocessingml/2006/main" xmlns:w14="http://schemas.microsoft.com/office/word/2010/wordml" xmlns:w15="http://schemas.microsoft.com/office/word/2012/wordml" mc:Ignorable="w14 w15">
   <w:docDefaults>
     <w:rPrDefault>
       <w:rPr>
@@ -544,7 +615,7 @@
       </w:pPr>
     </w:pPrDefault>
   </w:docDefaults>
-  <w:latentStyles w:defLockedState="0" w:defUIPriority="99" w:defSemiHidden="0" w:defUnhideWhenUsed="0" w:defQFormat="0" w:count="375">
+  <w:latentStyles w:defLockedState="0" w:defUIPriority="99" w:defSemiHidden="0" w:defUnhideWhenUsed="0" w:defQFormat="0" w:count="382">
     <w:lsdException w:name="Normal" w:uiPriority="0" w:qFormat="1"/>
     <w:lsdException w:name="heading 1" w:uiPriority="9" w:qFormat="1"/>
     <w:lsdException w:name="heading 2" w:semiHidden="1" w:uiPriority="9" w:unhideWhenUsed="1" w:qFormat="1"/>
@@ -918,8 +989,6 @@
     <w:lsdException w:name="List Table 7 Colorful Accent 6" w:uiPriority="52"/>
     <w:lsdException w:name="Mention" w:semiHidden="1" w:unhideWhenUsed="1"/>
     <w:lsdException w:name="Smart Hyperlink" w:semiHidden="1" w:unhideWhenUsed="1"/>
-    <w:lsdException w:name="Hashtag" w:semiHidden="1" w:unhideWhenUsed="1"/>
-    <w:lsdException w:name="Unresolved Mention" w:semiHidden="1" w:unhideWhenUsed="1"/>
   </w:latentStyles>
   <w:style w:type="paragraph" w:default="1" w:styleId="Normal">
     <w:name w:val="Normal"/>
